--- a/Capstone_Initial_Project_Outline-So Edits.docx
+++ b/Capstone_Initial_Project_Outline-So Edits.docx
@@ -180,22 +180,12 @@
         </w:rPr>
         <w:t xml:space="preserve">, </w:t>
       </w:r>
-      <w:ins w:id="0" w:author="Sandesh Ojha" w:date="2020-05-28T19:12:00Z">
-        <w:r>
-          <w:rPr>
-            <w:rStyle w:val="lrzxr"/>
-          </w:rPr>
-          <w:t>5100 Tennyson Pkwy</w:t>
-        </w:r>
-      </w:ins>
-      <w:del w:id="1" w:author="Sandesh Ojha" w:date="2020-05-28T19:12:00Z">
-        <w:r>
-          <w:rPr>
-            <w:lang w:val="de-DE"/>
-          </w:rPr>
-          <w:delText>1 Awesome Way</w:delText>
-        </w:r>
-      </w:del>
+      <w:r>
+        <w:rPr>
+          <w:rStyle w:val="lrzxr"/>
+        </w:rPr>
+        <w:t>5100 Tennyson Pkwy</w:t>
+      </w:r>
       <w:r>
         <w:rPr>
           <w:lang w:val="de-DE"/>
@@ -208,50 +198,24 @@
         </w:rPr>
         <w:br/>
       </w:r>
-      <w:ins w:id="2" w:author="Sandesh Ojha" w:date="2020-05-28T19:13:00Z">
-        <w:r>
-          <w:rPr>
-            <w:lang w:val="de-DE"/>
-          </w:rPr>
-          <w:t>Plano</w:t>
-        </w:r>
-      </w:ins>
-      <w:del w:id="3" w:author="Sandesh Ojha" w:date="2020-05-28T19:13:00Z">
-        <w:r>
-          <w:rPr>
-            <w:lang w:val="de-DE"/>
-          </w:rPr>
-          <w:delText>Great City</w:delText>
-        </w:r>
-      </w:del>
       <w:r>
         <w:rPr>
           <w:lang w:val="de-DE"/>
         </w:rPr>
+        <w:t>Plano</w:t>
+      </w:r>
+      <w:r>
+        <w:rPr>
+          <w:lang w:val="de-DE"/>
+        </w:rPr>
         <w:t xml:space="preserve">, TX </w:t>
       </w:r>
-      <w:del w:id="4" w:author="Sandesh Ojha" w:date="2020-05-28T19:13:00Z">
-        <w:r>
-          <w:rPr>
-            <w:lang w:val="de-DE"/>
-          </w:rPr>
-          <w:delText xml:space="preserve">123456 </w:delText>
-        </w:r>
-      </w:del>
-      <w:ins w:id="5" w:author="Sandesh Ojha" w:date="2020-05-28T19:13:00Z">
-        <w:r>
-          <w:rPr>
-            <w:lang w:val="de-DE"/>
-          </w:rPr>
-          <w:t>75024</w:t>
-        </w:r>
-        <w:r>
-          <w:rPr>
-            <w:lang w:val="de-DE"/>
-          </w:rPr>
-          <w:t xml:space="preserve"> </w:t>
-        </w:r>
-      </w:ins>
+      <w:r>
+        <w:rPr>
+          <w:lang w:val="de-DE"/>
+        </w:rPr>
+        <w:t xml:space="preserve">75024 </w:t>
+      </w:r>
       <w:r>
         <w:rPr>
           <w:lang w:val="de-DE"/>
@@ -320,8 +284,6 @@
       <w:r>
         <w:t xml:space="preserve">– Do this last to summarize research </w:t>
       </w:r>
-      <w:bookmarkStart w:id="6" w:name="_GoBack"/>
-      <w:bookmarkEnd w:id="6"/>
     </w:p>
     <w:p>
       <w:pPr>
@@ -355,15 +317,7 @@
         <w:t xml:space="preserve">: </w:t>
       </w:r>
       <w:r>
-        <w:t xml:space="preserve">The US Real estate market, both commercial and residential, is highly impacted by various factors. Demographics, interest rates, economic growth, unemployment, and government policies are just a few of these factors. 2020 has had an additional factor that will influence the market for years to come, COVID-19. The COVID-19 pandemic has had a sudden and significant impact on all aspects of people’s lives. Determining what the ‘new normal’ for the real estate market to provide guidance to buyers and sellers. Additionally, we are proposing to identify and/or predict potential long-tail considerations for investors, builders, and/or consumers interested in </w:t>
-      </w:r>
-      <w:del w:id="7" w:author="Sandesh Ojha" w:date="2020-05-28T19:14:00Z">
-        <w:r>
-          <w:delText xml:space="preserve">the </w:delText>
-        </w:r>
-      </w:del>
-      <w:r>
-        <w:t>future real-estate market.</w:t>
+        <w:t>The US Real estate market, both commercial and residential, is highly impacted by various factors. Demographics, interest rates, economic growth, unemployment, and government policies are just a few of these factors. 2020 has had an additional factor that will influence the market for years to come, COVID-19. The COVID-19 pandemic has had a sudden and significant impact on all aspects of people’s lives. Determining what the ‘new normal’ for the real estate market to provide guidance to buyers and sellers. Additionally, we are proposing to identify and/or predict potential long-tail considerations for investors, builders, and/or consumers interested in future real-estate market.</w:t>
       </w:r>
     </w:p>
     <w:p>
@@ -455,24 +409,22 @@
       </w:r>
       <w:r>
         <w:lastRenderedPageBreak/>
-        <w:t xml:space="preserve">investment dollars will be more tightly controlled and financial and economic impacts will resonate far into the future – causing some degree of </w:t>
-      </w:r>
-      <w:del w:id="8" w:author="Sandesh Ojha" w:date="2020-05-28T19:15:00Z">
-        <w:r>
-          <w:delText xml:space="preserve">a downtown </w:delText>
-        </w:r>
-      </w:del>
-      <w:ins w:id="9" w:author="Sandesh Ojha" w:date="2020-05-28T19:15:00Z">
-        <w:r>
-          <w:t>downt</w:t>
-        </w:r>
-        <w:r>
-          <w:t>ur</w:t>
-        </w:r>
-        <w:r>
-          <w:t xml:space="preserve">n </w:t>
-        </w:r>
-      </w:ins>
+        <w:t xml:space="preserve">investment dollars will be more tightly controlled and financial and economic </w:t>
+      </w:r>
+      <w:bookmarkStart w:id="0" w:name="_GoBack"/>
+      <w:bookmarkEnd w:id="0"/>
+      <w:r>
+        <w:t xml:space="preserve">impacts will resonate far into the future – causing some degree of </w:t>
+      </w:r>
+      <w:r>
+        <w:t>downt</w:t>
+      </w:r>
+      <w:r>
+        <w:t>ur</w:t>
+      </w:r>
+      <w:r>
+        <w:t xml:space="preserve">n </w:t>
+      </w:r>
       <w:r>
         <w:t>in this sector. The impact of COVID-19 will reach far beyond the typical boom and bust nature of the cyclical real-estate market resulting in large swings in investments, profitability, availability, and supply chain.</w:t>
       </w:r>
@@ -529,11 +481,9 @@
       <w:r>
         <w:t>Need to add references to COVID-19 modeling</w:t>
       </w:r>
-      <w:ins w:id="10" w:author="Sandesh Ojha" w:date="2020-05-28T19:15:00Z">
-        <w:r>
-          <w:t>.</w:t>
-        </w:r>
-      </w:ins>
+      <w:r>
+        <w:t>.</w:t>
+      </w:r>
     </w:p>
     <w:p>
       <w:pPr>
@@ -545,11 +495,9 @@
       <w:r>
         <w:t>Focus on how real estate models are developed using the various methods defined in the research</w:t>
       </w:r>
-      <w:ins w:id="11" w:author="Sandesh Ojha" w:date="2020-05-28T19:15:00Z">
-        <w:r>
-          <w:t>.</w:t>
-        </w:r>
-      </w:ins>
+      <w:r>
+        <w:t>.</w:t>
+      </w:r>
     </w:p>
     <w:p>
       <w:pPr>
@@ -561,24 +509,15 @@
       <w:r>
         <w:t>Focus on any current research around COVID-19 and areas that impact research. Note: Need to be careful on sources around COVID-19 as we</w:t>
       </w:r>
-      <w:ins w:id="12" w:author="Sandesh Ojha" w:date="2020-05-28T19:17:00Z">
-        <w:r>
-          <w:t xml:space="preserve"> will</w:t>
-        </w:r>
-      </w:ins>
-      <w:del w:id="13" w:author="Sandesh Ojha" w:date="2020-05-28T19:17:00Z">
-        <w:r>
-          <w:delText>’ll</w:delText>
-        </w:r>
-      </w:del>
+      <w:r>
+        <w:t xml:space="preserve"> will</w:t>
+      </w:r>
       <w:r>
         <w:t xml:space="preserve"> have to watch for contradictory articles given the “newness” of the subject area</w:t>
       </w:r>
-      <w:ins w:id="14" w:author="Sandesh Ojha" w:date="2020-05-28T19:16:00Z">
-        <w:r>
-          <w:t>.</w:t>
-        </w:r>
-      </w:ins>
+      <w:r>
+        <w:t>.</w:t>
+      </w:r>
     </w:p>
     <w:p>
       <w:pPr>
@@ -693,11 +632,9 @@
       <w:r>
         <w:t>Real Estate Web Data – Zillow.com, RedFin.com, Loopnet</w:t>
       </w:r>
-      <w:ins w:id="15" w:author="Sandesh Ojha" w:date="2020-05-28T19:17:00Z">
-        <w:r>
-          <w:t>.com</w:t>
-        </w:r>
-      </w:ins>
+      <w:r>
+        <w:t>.com</w:t>
+      </w:r>
     </w:p>
     <w:p>
       <w:pPr>
@@ -729,11 +666,9 @@
       <w:r>
         <w:t>Bloomberg.com – financial data on</w:t>
       </w:r>
-      <w:ins w:id="16" w:author="Sandesh Ojha" w:date="2020-05-28T19:18:00Z">
-        <w:r>
-          <w:t xml:space="preserve"> publicly traded</w:t>
-        </w:r>
-      </w:ins>
+      <w:r>
+        <w:t xml:space="preserve"> publicly traded</w:t>
+      </w:r>
       <w:r>
         <w:t xml:space="preserve"> companies</w:t>
       </w:r>
@@ -748,16 +683,9 @@
       <w:r>
         <w:t>Experian – consumer credit card</w:t>
       </w:r>
-      <w:ins w:id="17" w:author="Sandesh Ojha" w:date="2020-05-28T19:18:00Z">
-        <w:r>
-          <w:t xml:space="preserve"> purchasing</w:t>
-        </w:r>
-      </w:ins>
-      <w:del w:id="18" w:author="Sandesh Ojha" w:date="2020-05-28T19:18:00Z">
-        <w:r>
-          <w:delText xml:space="preserve"> reporting</w:delText>
-        </w:r>
-      </w:del>
+      <w:r>
+        <w:t xml:space="preserve"> purchasing</w:t>
+      </w:r>
     </w:p>
     <w:p>
       <w:pPr>
@@ -828,11 +756,9 @@
       <w:r>
         <w:t>Ensure discussion is about results only</w:t>
       </w:r>
-      <w:ins w:id="19" w:author="Sandesh Ojha" w:date="2020-05-28T19:19:00Z">
-        <w:r>
-          <w:t xml:space="preserve"> and</w:t>
-        </w:r>
-      </w:ins>
+      <w:r>
+        <w:t xml:space="preserve"> and</w:t>
+      </w:r>
       <w:r>
         <w:t xml:space="preserve"> not overall outcomes</w:t>
       </w:r>
@@ -845,7 +771,6 @@
         </w:numPr>
       </w:pPr>
       <w:r>
-        <w:lastRenderedPageBreak/>
         <w:t>Accept or reject the hypothesis based on the available data and models created</w:t>
       </w:r>
     </w:p>
@@ -941,11 +866,9 @@
       <w:r>
         <w:t>What challenges occurred during analysis</w:t>
       </w:r>
-      <w:ins w:id="20" w:author="Sandesh Ojha" w:date="2020-05-28T19:19:00Z">
-        <w:r>
-          <w:t>?</w:t>
-        </w:r>
-      </w:ins>
+      <w:r>
+        <w:t>?</w:t>
+      </w:r>
     </w:p>
     <w:p>
       <w:pPr>
@@ -980,23 +903,7 @@
         </w:numPr>
       </w:pPr>
       <w:r>
-        <w:t>Discuss</w:t>
-      </w:r>
-      <w:del w:id="21" w:author="Sandesh Ojha" w:date="2020-05-28T19:19:00Z">
-        <w:r>
-          <w:delText>ion</w:delText>
-        </w:r>
-      </w:del>
-      <w:r>
-        <w:t xml:space="preserve"> ethics impact</w:t>
-      </w:r>
-      <w:del w:id="22" w:author="Sandesh Ojha" w:date="2020-05-28T19:19:00Z">
-        <w:r>
-          <w:delText>s</w:delText>
-        </w:r>
-      </w:del>
-      <w:r>
-        <w:t xml:space="preserve"> of this research</w:t>
+        <w:t>Discuss ethics impact of this research</w:t>
       </w:r>
     </w:p>
     <w:p>
@@ -1242,16 +1149,33 @@
         </w:numPr>
       </w:pPr>
       <w:r>
+        <w:t xml:space="preserve">Fu, Y., </w:t>
+      </w:r>
+      <w:proofErr w:type="spellStart"/>
+      <w:r>
+        <w:t>Xiong</w:t>
+      </w:r>
+      <w:proofErr w:type="spellEnd"/>
+      <w:r>
+        <w:t>, H., Ge, Y., Zheng, Y., Yao, Z., &amp; Zhou, Z. (2016). Modeling of geographic dependencies for real estate ranking. ACM Transactions on Knowledge Discovery from Data (TKDD), 11(1), 1-27. doi:10.1145/2934692</w:t>
+      </w:r>
+    </w:p>
+    <w:p>
+      <w:pPr>
+        <w:pStyle w:val="reference"/>
+        <w:numPr>
+          <w:ilvl w:val="0"/>
+          <w:numId w:val="8"/>
+        </w:numPr>
+      </w:pPr>
+      <w:proofErr w:type="spellStart"/>
+      <w:r>
         <w:lastRenderedPageBreak/>
-        <w:t xml:space="preserve">Fu, Y., </w:t>
-      </w:r>
-      <w:proofErr w:type="spellStart"/>
-      <w:r>
-        <w:t>Xiong</w:t>
-      </w:r>
-      <w:proofErr w:type="spellEnd"/>
-      <w:r>
-        <w:t>, H., Ge, Y., Zheng, Y., Yao, Z., &amp; Zhou, Z. (2016). Modeling of geographic dependencies for real estate ranking. ACM Transactions on Knowledge Discovery from Data (TKDD), 11(1), 1-27. doi:10.1145/2934692</w:t>
+        <w:t>Ishijima</w:t>
+      </w:r>
+      <w:proofErr w:type="spellEnd"/>
+      <w:r>
+        <w:t>, H., &amp; Maeda, A. (2012a). Real estate price modeling and empirical analysis. International Journal of Economic Policy Studies, 7(1), 31-51. doi:10.1007/BF03405736</w:t>
       </w:r>
     </w:p>
     <w:p>
@@ -1268,7 +1192,7 @@
       </w:r>
       <w:proofErr w:type="spellEnd"/>
       <w:r>
-        <w:t>, H., &amp; Maeda, A. (2012a). Real estate price modeling and empirical analysis. International Journal of Economic Policy Studies, 7(1), 31-51. doi:10.1007/BF03405736</w:t>
+        <w:t>, H., &amp; Maeda, A. (2012b). Real estate price modeling and empirical analysis. International Journal of Economic Policy Studies, 7(1), 31-51. doi:10.1007/BF03405736</w:t>
       </w:r>
     </w:p>
     <w:p>
@@ -1279,13 +1203,40 @@
           <w:numId w:val="8"/>
         </w:numPr>
       </w:pPr>
-      <w:proofErr w:type="spellStart"/>
-      <w:r>
-        <w:t>Ishijima</w:t>
-      </w:r>
-      <w:proofErr w:type="spellEnd"/>
-      <w:r>
-        <w:t>, H., &amp; Maeda, A. (2012b). Real estate price modeling and empirical analysis. International Journal of Economic Policy Studies, 7(1), 31-51. doi:10.1007/BF03405736</w:t>
+      <w:r>
+        <w:t>José-Luis Alfaro-Navarro, Cano, E. L., Esteban Alfaro-</w:t>
+      </w:r>
+      <w:proofErr w:type="spellStart"/>
+      <w:r>
+        <w:t>Córtes</w:t>
+      </w:r>
+      <w:proofErr w:type="spellEnd"/>
+      <w:r>
+        <w:t xml:space="preserve">, Noelia García, </w:t>
+      </w:r>
+      <w:proofErr w:type="spellStart"/>
+      <w:r>
+        <w:t>Matías</w:t>
+      </w:r>
+      <w:proofErr w:type="spellEnd"/>
+      <w:r>
+        <w:t xml:space="preserve"> </w:t>
+      </w:r>
+      <w:proofErr w:type="spellStart"/>
+      <w:r>
+        <w:t>Gámez</w:t>
+      </w:r>
+      <w:proofErr w:type="spellEnd"/>
+      <w:r>
+        <w:t xml:space="preserve">, &amp; </w:t>
+      </w:r>
+      <w:proofErr w:type="spellStart"/>
+      <w:r>
+        <w:t>Larraz</w:t>
+      </w:r>
+      <w:proofErr w:type="spellEnd"/>
+      <w:r>
+        <w:t>, B. (2020). A fully automated adjustment of ensemble methods in machine learning for modeling complex real estate systems. Complexity, 2020 doi:10.1155/2020/5287263</w:t>
       </w:r>
     </w:p>
     <w:p>
@@ -1296,20 +1247,91 @@
           <w:numId w:val="8"/>
         </w:numPr>
       </w:pPr>
-      <w:r>
-        <w:t>José-Luis Alfaro-Navarro, Cano, E. L., Esteban Alfaro-</w:t>
-      </w:r>
-      <w:proofErr w:type="spellStart"/>
-      <w:r>
-        <w:t>Córtes</w:t>
-      </w:r>
-      <w:proofErr w:type="spellEnd"/>
-      <w:r>
-        <w:t xml:space="preserve">, Noelia García, </w:t>
-      </w:r>
-      <w:proofErr w:type="spellStart"/>
-      <w:r>
-        <w:t>Matías</w:t>
+      <w:proofErr w:type="spellStart"/>
+      <w:r>
+        <w:t>Kok</w:t>
+      </w:r>
+      <w:proofErr w:type="spellEnd"/>
+      <w:r>
+        <w:t xml:space="preserve">, N., </w:t>
+      </w:r>
+      <w:proofErr w:type="spellStart"/>
+      <w:r>
+        <w:t>Koponen</w:t>
+      </w:r>
+      <w:proofErr w:type="spellEnd"/>
+      <w:r>
+        <w:t>, E., &amp; Martínez-Barbosa, C. (2017). Big data in real estate? from manual appraisal to automated valuation. Journal of Portfolio Management, 43(6), 202-211. doi:10.3905/jpm.2017.43.6.202</w:t>
+      </w:r>
+    </w:p>
+    <w:p>
+      <w:pPr>
+        <w:pStyle w:val="reference"/>
+        <w:numPr>
+          <w:ilvl w:val="0"/>
+          <w:numId w:val="8"/>
+        </w:numPr>
+      </w:pPr>
+      <w:proofErr w:type="spellStart"/>
+      <w:r>
+        <w:t>Kontsevaya</w:t>
+      </w:r>
+      <w:proofErr w:type="spellEnd"/>
+      <w:r>
+        <w:t xml:space="preserve">, N. V. (2016). Modeling real estate market: Forecasting the price of a square. </w:t>
+      </w:r>
+      <w:proofErr w:type="spellStart"/>
+      <w:r>
+        <w:t>Statistika</w:t>
+      </w:r>
+      <w:proofErr w:type="spellEnd"/>
+      <w:r>
+        <w:t xml:space="preserve"> i </w:t>
+      </w:r>
+      <w:proofErr w:type="spellStart"/>
+      <w:r>
+        <w:t>Èkonomika</w:t>
+      </w:r>
+      <w:proofErr w:type="spellEnd"/>
+      <w:r>
+        <w:t>, (4), 31-34. doi:10.21686/2500-3925-2016-4-31-34</w:t>
+      </w:r>
+    </w:p>
+    <w:p>
+      <w:pPr>
+        <w:pStyle w:val="reference"/>
+        <w:numPr>
+          <w:ilvl w:val="0"/>
+          <w:numId w:val="8"/>
+        </w:numPr>
+      </w:pPr>
+      <w:proofErr w:type="spellStart"/>
+      <w:r>
+        <w:t>Krylovas</w:t>
+      </w:r>
+      <w:proofErr w:type="spellEnd"/>
+      <w:r>
+        <w:t xml:space="preserve">, A., </w:t>
+      </w:r>
+      <w:proofErr w:type="spellStart"/>
+      <w:r>
+        <w:t>Kosareva</w:t>
+      </w:r>
+      <w:proofErr w:type="spellEnd"/>
+      <w:r>
+        <w:t xml:space="preserve">, N., &amp; Laura </w:t>
+      </w:r>
+      <w:proofErr w:type="spellStart"/>
+      <w:r>
+        <w:t>Gudelytė</w:t>
+      </w:r>
+      <w:proofErr w:type="spellEnd"/>
+      <w:r>
+        <w:t xml:space="preserve">. (2011). Construction of social indicators using information measuring principles. case study of real estate prices simulation model. </w:t>
+      </w:r>
+      <w:proofErr w:type="spellStart"/>
+      <w:r>
+        <w:t>Lietuvos</w:t>
       </w:r>
       <w:proofErr w:type="spellEnd"/>
       <w:r>
@@ -1317,19 +1339,27 @@
       </w:r>
       <w:proofErr w:type="spellStart"/>
       <w:r>
-        <w:t>Gámez</w:t>
-      </w:r>
-      <w:proofErr w:type="spellEnd"/>
-      <w:r>
-        <w:t xml:space="preserve">, &amp; </w:t>
-      </w:r>
-      <w:proofErr w:type="spellStart"/>
-      <w:r>
-        <w:t>Larraz</w:t>
-      </w:r>
-      <w:proofErr w:type="spellEnd"/>
-      <w:r>
-        <w:t>, B. (2020). A fully automated adjustment of ensemble methods in machine learning for modeling complex real estate systems. Complexity, 2020 doi:10.1155/2020/5287263</w:t>
+        <w:t>Matematikos</w:t>
+      </w:r>
+      <w:proofErr w:type="spellEnd"/>
+      <w:r>
+        <w:t xml:space="preserve"> </w:t>
+      </w:r>
+      <w:proofErr w:type="spellStart"/>
+      <w:r>
+        <w:t>Rinkinys</w:t>
+      </w:r>
+      <w:proofErr w:type="spellEnd"/>
+      <w:r>
+        <w:t>, 52 doi:10.15388/</w:t>
+      </w:r>
+      <w:proofErr w:type="gramStart"/>
+      <w:r>
+        <w:t>LMR.2011.mt</w:t>
+      </w:r>
+      <w:proofErr w:type="gramEnd"/>
+      <w:r>
+        <w:t>03</w:t>
       </w:r>
     </w:p>
     <w:p>
@@ -1342,19 +1372,19 @@
       </w:pPr>
       <w:proofErr w:type="spellStart"/>
       <w:r>
-        <w:t>Kok</w:t>
-      </w:r>
-      <w:proofErr w:type="spellEnd"/>
-      <w:r>
-        <w:t xml:space="preserve">, N., </w:t>
-      </w:r>
-      <w:proofErr w:type="spellStart"/>
-      <w:r>
-        <w:t>Koponen</w:t>
-      </w:r>
-      <w:proofErr w:type="spellEnd"/>
-      <w:r>
-        <w:t>, E., &amp; Martínez-Barbosa, C. (2017). Big data in real estate? from manual appraisal to automated valuation. Journal of Portfolio Management, 43(6), 202-211. doi:10.3905/jpm.2017.43.6.202</w:t>
+        <w:t>Linné</w:t>
+      </w:r>
+      <w:proofErr w:type="spellEnd"/>
+      <w:r>
+        <w:t xml:space="preserve">, M., &amp; </w:t>
+      </w:r>
+      <w:proofErr w:type="spellStart"/>
+      <w:r>
+        <w:t>Cirincionne</w:t>
+      </w:r>
+      <w:proofErr w:type="spellEnd"/>
+      <w:r>
+        <w:t>, J. (2010). Integrating geographic information and valuation modeling for real estate. The Appraisal Journal, 78(4), 370-378.</w:t>
       </w:r>
     </w:p>
     <w:p>
@@ -1365,37 +1395,32 @@
           <w:numId w:val="8"/>
         </w:numPr>
       </w:pPr>
-      <w:proofErr w:type="spellStart"/>
-      <w:r>
-        <w:t>Kontsevaya</w:t>
-      </w:r>
-      <w:proofErr w:type="spellEnd"/>
-      <w:r>
-        <w:t xml:space="preserve">, N. V. (2016). Modeling real estate market: Forecasting the price of a square. </w:t>
-      </w:r>
-      <w:proofErr w:type="spellStart"/>
-      <w:r>
-        <w:t>Statistika</w:t>
-      </w:r>
-      <w:proofErr w:type="spellEnd"/>
-      <w:r>
-        <w:t xml:space="preserve"> </w:t>
-      </w:r>
-      <w:proofErr w:type="spellStart"/>
-      <w:r>
-        <w:t>i</w:t>
-      </w:r>
-      <w:proofErr w:type="spellEnd"/>
-      <w:r>
-        <w:t xml:space="preserve"> </w:t>
-      </w:r>
-      <w:proofErr w:type="spellStart"/>
-      <w:r>
-        <w:t>Èkonomika</w:t>
-      </w:r>
-      <w:proofErr w:type="spellEnd"/>
-      <w:r>
-        <w:t>, (4), 31-34. doi:10.21686/2500-3925-2016-4-31-34</w:t>
+      <w:r>
+        <w:t xml:space="preserve">Maryam </w:t>
+      </w:r>
+      <w:proofErr w:type="spellStart"/>
+      <w:r>
+        <w:t>Heidari</w:t>
+      </w:r>
+      <w:proofErr w:type="spellEnd"/>
+      <w:r>
+        <w:t xml:space="preserve">, &amp; Carsten </w:t>
+      </w:r>
+      <w:proofErr w:type="spellStart"/>
+      <w:r>
+        <w:t>Felden</w:t>
+      </w:r>
+      <w:proofErr w:type="spellEnd"/>
+      <w:r>
+        <w:t>. (2015). Financial footnote analysis: Developing a text mining approach. Proceedings of the International Conference on Data Mining (DMIN)</w:t>
+      </w:r>
+      <w:proofErr w:type="gramStart"/>
+      <w:r>
+        <w:t>, ,</w:t>
+      </w:r>
+      <w:proofErr w:type="gramEnd"/>
+      <w:r>
+        <w:t xml:space="preserve"> 10. Retrieved from https://search.proquest.com/docview/1705019804</w:t>
       </w:r>
     </w:p>
     <w:p>
@@ -1406,61 +1431,53 @@
           <w:numId w:val="8"/>
         </w:numPr>
       </w:pPr>
-      <w:proofErr w:type="spellStart"/>
-      <w:r>
-        <w:t>Krylovas</w:t>
-      </w:r>
-      <w:proofErr w:type="spellEnd"/>
-      <w:r>
-        <w:t xml:space="preserve">, A., </w:t>
-      </w:r>
-      <w:proofErr w:type="spellStart"/>
-      <w:r>
-        <w:t>Kosareva</w:t>
-      </w:r>
-      <w:proofErr w:type="spellEnd"/>
-      <w:r>
-        <w:t xml:space="preserve">, N., &amp; Laura </w:t>
-      </w:r>
-      <w:proofErr w:type="spellStart"/>
-      <w:r>
-        <w:t>Gudelytė</w:t>
-      </w:r>
-      <w:proofErr w:type="spellEnd"/>
-      <w:r>
-        <w:t xml:space="preserve">. (2011). Construction of social indicators using information measuring principles. case study of real estate prices simulation model. </w:t>
-      </w:r>
-      <w:proofErr w:type="spellStart"/>
-      <w:r>
-        <w:t>Lietuvos</w:t>
-      </w:r>
-      <w:proofErr w:type="spellEnd"/>
-      <w:r>
-        <w:t xml:space="preserve"> </w:t>
-      </w:r>
-      <w:proofErr w:type="spellStart"/>
-      <w:r>
-        <w:t>Matematikos</w:t>
-      </w:r>
-      <w:proofErr w:type="spellEnd"/>
-      <w:r>
-        <w:t xml:space="preserve"> </w:t>
-      </w:r>
-      <w:proofErr w:type="spellStart"/>
-      <w:r>
-        <w:t>Rinkinys</w:t>
-      </w:r>
-      <w:proofErr w:type="spellEnd"/>
-      <w:r>
-        <w:t>, 52 doi:10.15388/</w:t>
+      <w:r>
+        <w:t>Miles, M., Pringle, J., &amp; Webb, B. (1989). Modeling the corporate real estate decision. The Journal of Real Estate Research, 4(3), 47.</w:t>
+      </w:r>
+    </w:p>
+    <w:p>
+      <w:pPr>
+        <w:pStyle w:val="reference"/>
+        <w:numPr>
+          <w:ilvl w:val="0"/>
+          <w:numId w:val="8"/>
+        </w:numPr>
+      </w:pPr>
+      <w:proofErr w:type="spellStart"/>
+      <w:r>
+        <w:t>Mimis</w:t>
+      </w:r>
+      <w:proofErr w:type="spellEnd"/>
+      <w:r>
+        <w:t>, A. (2016). 3d weight matrices in modeling real estate prices. The International Archives of the Photogrammetry, Remote Sensing and Spatial Information Sciences, XLII-2/W2(2), 123-125. doi:10.5194/isprs-archives-XLII-2-W2-123-2016</w:t>
+      </w:r>
+    </w:p>
+    <w:p>
+      <w:pPr>
+        <w:pStyle w:val="reference"/>
+        <w:numPr>
+          <w:ilvl w:val="0"/>
+          <w:numId w:val="8"/>
+        </w:numPr>
+      </w:pPr>
+      <w:r>
+        <w:t xml:space="preserve">Shim, J. (2018). Kernel-based geographically and temporally weighted autoregressive model for house price estimation. </w:t>
+      </w:r>
+      <w:proofErr w:type="spellStart"/>
+      <w:r>
+        <w:t>PLoS</w:t>
+      </w:r>
+      <w:proofErr w:type="spellEnd"/>
+      <w:r>
+        <w:t xml:space="preserve"> One, 13(10), e0205063. </w:t>
       </w:r>
       <w:proofErr w:type="gramStart"/>
       <w:r>
-        <w:t>LMR.2011.mt</w:t>
+        <w:t>doi:10.1371/journal.pone</w:t>
       </w:r>
       <w:proofErr w:type="gramEnd"/>
       <w:r>
-        <w:t>03</w:t>
+        <w:t>.0205063</w:t>
       </w:r>
     </w:p>
     <w:p>
@@ -1471,21 +1488,24 @@
           <w:numId w:val="8"/>
         </w:numPr>
       </w:pPr>
-      <w:proofErr w:type="spellStart"/>
-      <w:r>
-        <w:t>Linné</w:t>
-      </w:r>
-      <w:proofErr w:type="spellEnd"/>
-      <w:r>
-        <w:t xml:space="preserve">, M., &amp; </w:t>
-      </w:r>
-      <w:proofErr w:type="spellStart"/>
-      <w:r>
-        <w:t>Cirincionne</w:t>
-      </w:r>
-      <w:proofErr w:type="spellEnd"/>
-      <w:r>
-        <w:t>, J. (2010). Integrating geographic information and valuation modeling for real estate. The Appraisal Journal, 78(4), 370-378.</w:t>
+      <w:r>
+        <w:t xml:space="preserve">Tezel, G., &amp; </w:t>
+      </w:r>
+      <w:proofErr w:type="spellStart"/>
+      <w:r>
+        <w:t>Yalpir</w:t>
+      </w:r>
+      <w:proofErr w:type="spellEnd"/>
+      <w:r>
+        <w:t>, S. (2011). Modeling of real-estate prices using artificial neural network (</w:t>
+      </w:r>
+      <w:proofErr w:type="spellStart"/>
+      <w:r>
+        <w:t>ann</w:t>
+      </w:r>
+      <w:proofErr w:type="spellEnd"/>
+      <w:r>
+        <w:t>) approach. International Journal of Arts &amp; Sciences, 4(15), 335-340.</w:t>
       </w:r>
     </w:p>
     <w:p>
@@ -1497,135 +1517,14 @@
         </w:numPr>
       </w:pPr>
       <w:r>
-        <w:t xml:space="preserve">Maryam </w:t>
-      </w:r>
-      <w:proofErr w:type="spellStart"/>
-      <w:r>
-        <w:t>Heidari</w:t>
-      </w:r>
-      <w:proofErr w:type="spellEnd"/>
-      <w:r>
-        <w:t xml:space="preserve">, &amp; Carsten </w:t>
-      </w:r>
-      <w:proofErr w:type="spellStart"/>
-      <w:r>
-        <w:t>Felden</w:t>
-      </w:r>
-      <w:proofErr w:type="spellEnd"/>
-      <w:r>
-        <w:t>. (2015). Financial footnote analysis: Developing a text mining approach. Proceedings of the International Conference on Data Mining (DMIN)</w:t>
+        <w:t xml:space="preserve">Wang, D., Victor, J. L., &amp; Yu, H. (2020). Mass appraisal modeling of real estate in </w:t>
       </w:r>
       <w:proofErr w:type="gramStart"/>
       <w:r>
-        <w:t>, ,</w:t>
+        <w:t>urban  centers</w:t>
       </w:r>
       <w:proofErr w:type="gramEnd"/>
       <w:r>
-        <w:t xml:space="preserve"> 10. Retrieved from https://search.proquest.com/docview/1705019804</w:t>
-      </w:r>
-    </w:p>
-    <w:p>
-      <w:pPr>
-        <w:pStyle w:val="reference"/>
-        <w:numPr>
-          <w:ilvl w:val="0"/>
-          <w:numId w:val="8"/>
-        </w:numPr>
-      </w:pPr>
-      <w:r>
-        <w:t>Miles, M., Pringle, J., &amp; Webb, B. (1989). Modeling the corporate real estate decision. The Journal of Real Estate Research, 4(3), 47.</w:t>
-      </w:r>
-    </w:p>
-    <w:p>
-      <w:pPr>
-        <w:pStyle w:val="reference"/>
-        <w:numPr>
-          <w:ilvl w:val="0"/>
-          <w:numId w:val="8"/>
-        </w:numPr>
-      </w:pPr>
-      <w:proofErr w:type="spellStart"/>
-      <w:r>
-        <w:t>Mimis</w:t>
-      </w:r>
-      <w:proofErr w:type="spellEnd"/>
-      <w:r>
-        <w:t>, A. (2016). 3d weight matrices in modeling real estate prices. The International Archives of the Photogrammetry, Remote Sensing and Spatial Information Sciences, XLII-2/W2(2), 123-125. doi:10.5194/isprs-archives-XLII-2-W2-123-2016</w:t>
-      </w:r>
-    </w:p>
-    <w:p>
-      <w:pPr>
-        <w:pStyle w:val="reference"/>
-        <w:numPr>
-          <w:ilvl w:val="0"/>
-          <w:numId w:val="8"/>
-        </w:numPr>
-      </w:pPr>
-      <w:r>
-        <w:t xml:space="preserve">Shim, J. (2018). Kernel-based geographically and temporally weighted autoregressive model for house price estimation. </w:t>
-      </w:r>
-      <w:proofErr w:type="spellStart"/>
-      <w:r>
-        <w:t>PLoS</w:t>
-      </w:r>
-      <w:proofErr w:type="spellEnd"/>
-      <w:r>
-        <w:t xml:space="preserve"> One, 13(10), e0205063. </w:t>
-      </w:r>
-      <w:proofErr w:type="gramStart"/>
-      <w:r>
-        <w:t>doi:10.1371/journal.pone</w:t>
-      </w:r>
-      <w:proofErr w:type="gramEnd"/>
-      <w:r>
-        <w:t>.0205063</w:t>
-      </w:r>
-    </w:p>
-    <w:p>
-      <w:pPr>
-        <w:pStyle w:val="reference"/>
-        <w:numPr>
-          <w:ilvl w:val="0"/>
-          <w:numId w:val="8"/>
-        </w:numPr>
-      </w:pPr>
-      <w:r>
-        <w:t xml:space="preserve">Tezel, G., &amp; </w:t>
-      </w:r>
-      <w:proofErr w:type="spellStart"/>
-      <w:r>
-        <w:t>Yalpir</w:t>
-      </w:r>
-      <w:proofErr w:type="spellEnd"/>
-      <w:r>
-        <w:t>, S. (2011). Modeling of real-estate prices using artificial neural network (</w:t>
-      </w:r>
-      <w:proofErr w:type="spellStart"/>
-      <w:r>
-        <w:t>ann</w:t>
-      </w:r>
-      <w:proofErr w:type="spellEnd"/>
-      <w:r>
-        <w:t>) approach. International Journal of Arts &amp; Sciences, 4(15), 335-340.</w:t>
-      </w:r>
-    </w:p>
-    <w:p>
-      <w:pPr>
-        <w:pStyle w:val="reference"/>
-        <w:numPr>
-          <w:ilvl w:val="0"/>
-          <w:numId w:val="8"/>
-        </w:numPr>
-      </w:pPr>
-      <w:r>
-        <w:t xml:space="preserve">Wang, D., Victor, J. L., &amp; Yu, H. (2020). Mass appraisal modeling of real estate in </w:t>
-      </w:r>
-      <w:proofErr w:type="gramStart"/>
-      <w:r>
-        <w:t>urban  centers</w:t>
-      </w:r>
-      <w:proofErr w:type="gramEnd"/>
-      <w:r>
         <w:t xml:space="preserve"> by geographically and temporally weighted regression: A case study of </w:t>
       </w:r>
       <w:proofErr w:type="spellStart"/>
@@ -1641,12 +1540,12 @@
       <w:pPr>
         <w:pStyle w:val="heading10"/>
       </w:pPr>
-      <w:bookmarkStart w:id="23" w:name="OLE_LINK1"/>
+      <w:bookmarkStart w:id="1" w:name="OLE_LINK1"/>
       <w:r>
         <w:t xml:space="preserve">Appendix: </w:t>
       </w:r>
     </w:p>
-    <w:bookmarkEnd w:id="23"/>
+    <w:bookmarkEnd w:id="1"/>
     <w:p>
       <w:pPr>
         <w:pStyle w:val="p1a"/>
@@ -2575,14 +2474,6 @@
     <w:abstractNumId w:val="1"/>
   </w:num>
 </w:numbering>
-</file>
-
-<file path=word/people.xml><?xml version="1.0" encoding="utf-8"?>
-<w15:people xmlns:wpc="http://schemas.microsoft.com/office/word/2010/wordprocessingCanvas" xmlns:cx="http://schemas.microsoft.com/office/drawing/2014/chartex" xmlns:cx1="http://schemas.microsoft.com/office/drawing/2015/9/8/chartex" xmlns:cx2="http://schemas.microsoft.com/office/drawing/2015/10/21/chartex" xmlns:cx3="http://schemas.microsoft.com/office/drawing/2016/5/9/chartex" xmlns:cx4="http://schemas.microsoft.com/office/drawing/2016/5/10/chartex" xmlns:cx5="http://schemas.microsoft.com/office/drawing/2016/5/11/chartex" xmlns:cx6="http://schemas.microsoft.com/office/drawing/2016/5/12/chartex" xmlns:cx7="http://schemas.microsoft.com/office/drawing/2016/5/13/chartex" xmlns:cx8="http://schemas.microsoft.com/office/drawing/2016/5/14/chartex" xmlns:mc="http://schemas.openxmlformats.org/markup-compatibility/2006" xmlns:aink="http://schemas.microsoft.com/office/drawing/2016/ink" xmlns:am3d="http://schemas.microsoft.com/office/drawing/2017/model3d" xmlns:o="urn:schemas-microsoft-com:office:office" xmlns:r="http://schemas.openxmlformats.org/officeDocument/2006/relationships" xmlns:m="http://schemas.openxmlformats.org/officeDocument/2006/math" xmlns:v="urn:schemas-microsoft-com:vml" xmlns:wp14="http://schemas.microsoft.com/office/word/2010/wordprocessingDrawing" xmlns:wp="http://schemas.openxmlformats.org/drawingml/2006/wordprocessingDrawing" xmlns:w10="urn:schemas-microsoft-com:office:word" xmlns:w="http://schemas.openxmlformats.org/wordprocessingml/2006/main" xmlns:w14="http://schemas.microsoft.com/office/word/2010/wordml" xmlns:w15="http://schemas.microsoft.com/office/word/2012/wordml" xmlns:w16cid="http://schemas.microsoft.com/office/word/2016/wordml/cid" xmlns:w16se="http://schemas.microsoft.com/office/word/2015/wordml/symex" xmlns:wpg="http://schemas.microsoft.com/office/word/2010/wordprocessingGroup" xmlns:wpi="http://schemas.microsoft.com/office/word/2010/wordprocessingInk" xmlns:wne="http://schemas.microsoft.com/office/word/2006/wordml" xmlns:wps="http://schemas.microsoft.com/office/word/2010/wordprocessingShape" mc:Ignorable="w14 w15 w16se w16cid wp14">
-  <w15:person w15:author="Sandesh Ojha">
-    <w15:presenceInfo w15:providerId="AD" w15:userId="S::sojha@worldventures.com::84f49b6f-c7f2-460f-83e2-a7976a76fd1f"/>
-  </w15:person>
-</w15:people>
 </file>
 
 <file path=word/styles.xml><?xml version="1.0" encoding="utf-8"?>
